--- a/reports/D04/Student#5/07 Requirements - Student #5.docx
+++ b/reports/D04/Student#5/07 Requirements - Student #5.docx
@@ -2617,7 +2617,13 @@
         </w:sdtPr>
         <w:sdtContent>
           <w:r>
-            <w:t xml:space="preserve">    </w:t>
+            <w:t xml:space="preserve"> </w:t>
+          </w:r>
+          <w:r>
+            <w:t>X</w:t>
+          </w:r>
+          <w:r>
+            <w:t xml:space="preserve">   </w:t>
           </w:r>
         </w:sdtContent>
       </w:sdt>
@@ -2670,7 +2676,13 @@
         </w:sdtPr>
         <w:sdtContent>
           <w:r>
-            <w:t xml:space="preserve">    </w:t>
+            <w:t xml:space="preserve"> </w:t>
+          </w:r>
+          <w:r>
+            <w:t>X</w:t>
+          </w:r>
+          <w:r>
+            <w:t xml:space="preserve">   </w:t>
           </w:r>
         </w:sdtContent>
       </w:sdt>
@@ -6217,8 +6229,10 @@
     <w:rsid w:val="00815292"/>
     <w:rsid w:val="00B36AE9"/>
     <w:rsid w:val="00C00023"/>
+    <w:rsid w:val="00C34B6F"/>
     <w:rsid w:val="00CC1596"/>
     <w:rsid w:val="00CE689A"/>
+    <w:rsid w:val="00D56CCB"/>
     <w:rsid w:val="00E0606D"/>
     <w:rsid w:val="00E73661"/>
     <w:rsid w:val="00F30178"/>
